--- a/capstone_report_IBM_wk1.docx
+++ b/capstone_report_IBM_wk1.docx
@@ -6,8 +6,6 @@
       <w:pPr>
         <w:pStyle w:val="Heading2"/>
       </w:pPr>
-      <w:bookmarkStart w:id="0" w:name="_GoBack"/>
-      <w:bookmarkEnd w:id="0"/>
       <w:r>
         <w:t>Introduction /Business Problem</w:t>
       </w:r>
@@ -51,7 +49,31 @@
         <w:t>Methodology</w:t>
       </w:r>
     </w:p>
-    <w:p/>
+    <w:p>
+      <w:r>
+        <w:t xml:space="preserve">In order to find the optimal location of a coffee shop, the best practice is to learn from the others. So first we exam the data set to find out the venues types near a coffee shop, and then exam the average number of coffee shops for each neighborhood.  </w:t>
+      </w:r>
+    </w:p>
+    <w:p>
+      <w:r>
+        <w:t xml:space="preserve">Then we are looking for </w:t>
+      </w:r>
+      <w:r>
+        <w:t xml:space="preserve">all </w:t>
+      </w:r>
+      <w:r>
+        <w:t xml:space="preserve">the </w:t>
+      </w:r>
+      <w:r>
+        <w:t>neighborhoods, which have</w:t>
+      </w:r>
+      <w:r>
+        <w:t xml:space="preserve"> the top 5 venues </w:t>
+      </w:r>
+      <w:r>
+        <w:t xml:space="preserve">categories. We choose the least number of coffee shops in the vicinity as the suggested neighborhood. </w:t>
+      </w:r>
+    </w:p>
     <w:p>
       <w:pPr>
         <w:pStyle w:val="Heading2"/>
@@ -60,6 +82,177 @@
         <w:t>Results</w:t>
       </w:r>
     </w:p>
+    <w:p>
+      <w:r>
+        <w:t xml:space="preserve">Firstly, </w:t>
+      </w:r>
+      <w:r>
+        <w:t>We find out that for all the neighborhoods which has at least one coffee shop, the top 5 venues categories (besides coffee shop and café) are: Restaurant, Hotel, Bar, Italian Restaurant, Bakery. As I consider Italian Restaurant should be part of the category of Restaurant</w:t>
+      </w:r>
+      <w:proofErr w:type="gramStart"/>
+      <w:r>
+        <w:t>,  I</w:t>
+      </w:r>
+      <w:proofErr w:type="gramEnd"/>
+      <w:r>
+        <w:t xml:space="preserve"> count the 6</w:t>
+      </w:r>
+      <w:r>
+        <w:rPr>
+          <w:vertAlign w:val="superscript"/>
+        </w:rPr>
+        <w:t>th</w:t>
+      </w:r>
+      <w:r>
+        <w:t xml:space="preserve"> place, Pizza Place towards one of the top 5 categories.  So the optimal neighborhoods to start a coffee shop/café business should have the following 5 venues categories:</w:t>
+      </w:r>
+    </w:p>
+    <w:p>
+      <w:r>
+        <w:t>1.Restaurant, 2.Hotel, 3.Bar, 4.Bakery, 5. Pizza Place</w:t>
+      </w:r>
+    </w:p>
+    <w:p/>
+    <w:p>
+      <w:r>
+        <w:t>Secondly, we find out the average number of coffee shops/café near those neighborhoods are 9.5.  With the two conditions: 1. The top 5 categories of venues in a neighborhood 2. Less than 9 coffee shops in a neighborhood</w:t>
+      </w:r>
+      <w:proofErr w:type="gramStart"/>
+      <w:r>
+        <w:t>,  the</w:t>
+      </w:r>
+      <w:proofErr w:type="gramEnd"/>
+      <w:r>
+        <w:t xml:space="preserve"> following neighborhoods met the conditions:</w:t>
+      </w:r>
+    </w:p>
+    <w:p/>
+    <w:p>
+      <w:r>
+        <w:rPr>
+          <w:noProof/>
+        </w:rPr>
+        <w:lastRenderedPageBreak/>
+        <w:drawing>
+          <wp:inline distT="0" distB="0" distL="0" distR="0" wp14:anchorId="79CA4C64" wp14:editId="239ECE66">
+            <wp:extent cx="4856480" cy="2556397"/>
+            <wp:effectExtent l="0" t="0" r="0" b="9525"/>
+            <wp:docPr id="4" name="Picture 4"/>
+            <wp:cNvGraphicFramePr>
+              <a:graphicFrameLocks xmlns:a="http://schemas.openxmlformats.org/drawingml/2006/main" noChangeAspect="1"/>
+            </wp:cNvGraphicFramePr>
+            <a:graphic xmlns:a="http://schemas.openxmlformats.org/drawingml/2006/main">
+              <a:graphicData uri="http://schemas.openxmlformats.org/drawingml/2006/picture">
+                <pic:pic xmlns:pic="http://schemas.openxmlformats.org/drawingml/2006/picture">
+                  <pic:nvPicPr>
+                    <pic:cNvPr id="0" name="Screen Shot 2018-11-27 at 8.44.58 PM.png"/>
+                    <pic:cNvPicPr/>
+                  </pic:nvPicPr>
+                  <pic:blipFill>
+                    <a:blip r:embed="rId5">
+                      <a:extLst>
+                        <a:ext uri="{28A0092B-C50C-407E-A947-70E740481C1C}">
+                          <a14:useLocalDpi xmlns:a14="http://schemas.microsoft.com/office/drawing/2010/main" val="0"/>
+                        </a:ext>
+                      </a:extLst>
+                    </a:blip>
+                    <a:stretch>
+                      <a:fillRect/>
+                    </a:stretch>
+                  </pic:blipFill>
+                  <pic:spPr>
+                    <a:xfrm>
+                      <a:off x="0" y="0"/>
+                      <a:ext cx="4856942" cy="2556640"/>
+                    </a:xfrm>
+                    <a:prstGeom prst="rect">
+                      <a:avLst/>
+                    </a:prstGeom>
+                  </pic:spPr>
+                </pic:pic>
+              </a:graphicData>
+            </a:graphic>
+          </wp:inline>
+        </w:drawing>
+      </w:r>
+    </w:p>
+    <w:p/>
+    <w:p>
+      <w:r>
+        <w:t>Finally, we calculate the total number of coffee shops and cafés in those above neighborhoods. Here are the results:</w:t>
+      </w:r>
+    </w:p>
+    <w:p>
+      <w:r>
+        <w:rPr>
+          <w:noProof/>
+        </w:rPr>
+        <w:drawing>
+          <wp:inline distT="0" distB="0" distL="0" distR="0" wp14:anchorId="70999814" wp14:editId="71DF751C">
+            <wp:extent cx="2743200" cy="1296786"/>
+            <wp:effectExtent l="0" t="0" r="0" b="0"/>
+            <wp:docPr id="5" name="Picture 4" descr="Macintosh HD:Users:bowenliu:Desktop:Screen Shot 2018-11-27 at 8.48.48 PM.png"/>
+            <wp:cNvGraphicFramePr>
+              <a:graphicFrameLocks xmlns:a="http://schemas.openxmlformats.org/drawingml/2006/main" noChangeAspect="1"/>
+            </wp:cNvGraphicFramePr>
+            <a:graphic xmlns:a="http://schemas.openxmlformats.org/drawingml/2006/main">
+              <a:graphicData uri="http://schemas.openxmlformats.org/drawingml/2006/picture">
+                <pic:pic xmlns:pic="http://schemas.openxmlformats.org/drawingml/2006/picture">
+                  <pic:nvPicPr>
+                    <pic:cNvPr id="0" name="Picture 4" descr="Macintosh HD:Users:bowenliu:Desktop:Screen Shot 2018-11-27 at 8.48.48 PM.png"/>
+                    <pic:cNvPicPr>
+                      <a:picLocks noChangeAspect="1" noChangeArrowheads="1"/>
+                    </pic:cNvPicPr>
+                  </pic:nvPicPr>
+                  <pic:blipFill>
+                    <a:blip r:embed="rId6">
+                      <a:extLst>
+                        <a:ext uri="{28A0092B-C50C-407E-A947-70E740481C1C}">
+                          <a14:useLocalDpi xmlns:a14="http://schemas.microsoft.com/office/drawing/2010/main" val="0"/>
+                        </a:ext>
+                      </a:extLst>
+                    </a:blip>
+                    <a:srcRect/>
+                    <a:stretch>
+                      <a:fillRect/>
+                    </a:stretch>
+                  </pic:blipFill>
+                  <pic:spPr bwMode="auto">
+                    <a:xfrm>
+                      <a:off x="0" y="0"/>
+                      <a:ext cx="2743651" cy="1296999"/>
+                    </a:xfrm>
+                    <a:prstGeom prst="rect">
+                      <a:avLst/>
+                    </a:prstGeom>
+                    <a:noFill/>
+                    <a:ln>
+                      <a:noFill/>
+                    </a:ln>
+                  </pic:spPr>
+                </pic:pic>
+              </a:graphicData>
+            </a:graphic>
+          </wp:inline>
+        </w:drawing>
+      </w:r>
+    </w:p>
+    <w:p>
+      <w:r>
+        <w:t>It is reasonable to choose the one with the minimum number as the suggested neighborhood, which is Dovercourt Village, Dufferin.  There is only one coffee shop /café in the neighbourhood.</w:t>
+      </w:r>
+      <w:r>
+        <w:t xml:space="preserve"> The location is {43.669</w:t>
+      </w:r>
+      <w:proofErr w:type="gramStart"/>
+      <w:r>
+        <w:t>,-</w:t>
+      </w:r>
+      <w:proofErr w:type="gramEnd"/>
+      <w:r>
+        <w:t xml:space="preserve">79.442}. </w:t>
+      </w:r>
+    </w:p>
     <w:p/>
     <w:p>
       <w:pPr>
@@ -69,13 +262,59 @@
         <w:t>Discussion</w:t>
       </w:r>
     </w:p>
-    <w:p/>
+    <w:p>
+      <w:r>
+        <w:t xml:space="preserve">From the analysis above, we can find if we just consider the locations, Dovercourt Village, and High </w:t>
+      </w:r>
+      <w:proofErr w:type="gramStart"/>
+      <w:r>
+        <w:t>park</w:t>
+      </w:r>
+      <w:proofErr w:type="gramEnd"/>
+      <w:r>
+        <w:t xml:space="preserve"> should be a good start to explore on site. They have the top 5 venues that usually a coffee shop/café is nearby, and also they just one or two competitors, which sounds pretty promising. </w:t>
+      </w:r>
+    </w:p>
+    <w:p>
+      <w:r>
+        <w:t xml:space="preserve">The shortage of the analysis is that I do not consider the population in each neighbourhood, which is also an important factor in the analysis. Speaking of the improvement of the analysis, definitely population data should take into account. </w:t>
+      </w:r>
+    </w:p>
     <w:p>
       <w:pPr>
         <w:pStyle w:val="Heading2"/>
       </w:pPr>
       <w:r>
         <w:t>Conclusion</w:t>
+      </w:r>
+    </w:p>
+    <w:p>
+      <w:r>
+        <w:t xml:space="preserve">This report has suggested an optimal neighborhood for a coffee shop/café business. </w:t>
+      </w:r>
+    </w:p>
+    <w:p>
+      <w:r>
+        <w:t>It just consider the factors of the venues types nearby and average number of coffee shop/café</w:t>
+      </w:r>
+      <w:r>
+        <w:t>, and not</w:t>
+      </w:r>
+      <w:bookmarkStart w:id="0" w:name="_GoBack"/>
+      <w:bookmarkEnd w:id="0"/>
+      <w:r>
+        <w:t xml:space="preserve"> take the population of each neighborhood into account. </w:t>
+      </w:r>
+    </w:p>
+    <w:p>
+      <w:r>
+        <w:t xml:space="preserve">In general, it should be a good reference for those people who want to start a business in coffee shop/café, </w:t>
+      </w:r>
+      <w:r>
+        <w:t>but I suggest they should not only depend on this report to choose the location.</w:t>
+      </w:r>
+      <w:r>
+        <w:t xml:space="preserve"> </w:t>
       </w:r>
     </w:p>
     <w:sectPr>
@@ -349,6 +588,33 @@
       <w:szCs w:val="26"/>
     </w:rPr>
   </w:style>
+  <w:style w:type="paragraph" w:styleId="BalloonText">
+    <w:name w:val="Balloon Text"/>
+    <w:basedOn w:val="Normal"/>
+    <w:link w:val="BalloonTextChar"/>
+    <w:uiPriority w:val="99"/>
+    <w:semiHidden/>
+    <w:unhideWhenUsed/>
+    <w:rsid w:val="001D34B2"/>
+    <w:rPr>
+      <w:rFonts w:ascii="Lucida Grande" w:hAnsi="Lucida Grande"/>
+      <w:sz w:val="18"/>
+      <w:szCs w:val="18"/>
+    </w:rPr>
+  </w:style>
+  <w:style w:type="character" w:customStyle="1" w:styleId="BalloonTextChar">
+    <w:name w:val="Balloon Text Char"/>
+    <w:basedOn w:val="DefaultParagraphFont"/>
+    <w:link w:val="BalloonText"/>
+    <w:uiPriority w:val="99"/>
+    <w:semiHidden/>
+    <w:rsid w:val="001D34B2"/>
+    <w:rPr>
+      <w:rFonts w:ascii="Lucida Grande" w:hAnsi="Lucida Grande"/>
+      <w:sz w:val="18"/>
+      <w:szCs w:val="18"/>
+    </w:rPr>
+  </w:style>
 </w:styles>
 </file>
 
@@ -611,6 +877,33 @@
       <w:color w:val="4F81BD" w:themeColor="accent1"/>
       <w:sz w:val="26"/>
       <w:szCs w:val="26"/>
+    </w:rPr>
+  </w:style>
+  <w:style w:type="paragraph" w:styleId="BalloonText">
+    <w:name w:val="Balloon Text"/>
+    <w:basedOn w:val="Normal"/>
+    <w:link w:val="BalloonTextChar"/>
+    <w:uiPriority w:val="99"/>
+    <w:semiHidden/>
+    <w:unhideWhenUsed/>
+    <w:rsid w:val="001D34B2"/>
+    <w:rPr>
+      <w:rFonts w:ascii="Lucida Grande" w:hAnsi="Lucida Grande"/>
+      <w:sz w:val="18"/>
+      <w:szCs w:val="18"/>
+    </w:rPr>
+  </w:style>
+  <w:style w:type="character" w:customStyle="1" w:styleId="BalloonTextChar">
+    <w:name w:val="Balloon Text Char"/>
+    <w:basedOn w:val="DefaultParagraphFont"/>
+    <w:link w:val="BalloonText"/>
+    <w:uiPriority w:val="99"/>
+    <w:semiHidden/>
+    <w:rsid w:val="001D34B2"/>
+    <w:rPr>
+      <w:rFonts w:ascii="Lucida Grande" w:hAnsi="Lucida Grande"/>
+      <w:sz w:val="18"/>
+      <w:szCs w:val="18"/>
     </w:rPr>
   </w:style>
 </w:styles>
